--- a/Бази даних/Драч_СР№3.docx
+++ b/Бази даних/Драч_СР№3.docx
@@ -17,15 +17,479 @@
           <w:szCs w:val="28"/>
           <w:lang w:val="uk-UA"/>
         </w:rPr>
-        <w:t xml:space="preserve">Тема: </w:t>
-      </w:r>
-      <w:r>
-        <w:rPr>
-          <w:sz w:val="28"/>
-          <w:szCs w:val="28"/>
-          <w:lang w:val="uk-UA"/>
-        </w:rPr>
-        <w:t>Історія розвитку баз даних</w:t>
+        <w:t>Тема: Історія розвитку баз даних</w:t>
+      </w:r>
+    </w:p>
+    <w:p>
+      <w:pPr>
+        <w:spacing w:after="0"/>
+        <w:rPr>
+          <w:sz w:val="28"/>
+          <w:szCs w:val="28"/>
+          <w:lang w:val="uk-UA"/>
+        </w:rPr>
+      </w:pPr>
+    </w:p>
+    <w:p>
+      <w:pPr>
+        <w:spacing w:after="0"/>
+        <w:rPr>
+          <w:sz w:val="28"/>
+          <w:szCs w:val="28"/>
+          <w:lang w:val="uk-UA"/>
+        </w:rPr>
+      </w:pPr>
+      <w:r>
+        <w:rPr>
+          <w:sz w:val="28"/>
+          <w:szCs w:val="28"/>
+          <w:lang w:val="uk-UA"/>
+        </w:rPr>
+        <w:t>Контрольні запитання:</w:t>
+      </w:r>
+    </w:p>
+    <w:p>
+      <w:pPr>
+        <w:spacing w:after="0"/>
+        <w:rPr>
+          <w:sz w:val="28"/>
+          <w:szCs w:val="28"/>
+          <w:lang w:val="uk-UA"/>
+        </w:rPr>
+      </w:pPr>
+    </w:p>
+    <w:p>
+      <w:pPr>
+        <w:spacing w:after="0"/>
+        <w:rPr>
+          <w:sz w:val="28"/>
+          <w:szCs w:val="28"/>
+          <w:lang w:val="uk-UA"/>
+        </w:rPr>
+      </w:pPr>
+      <w:r>
+        <w:rPr>
+          <w:sz w:val="28"/>
+          <w:szCs w:val="28"/>
+          <w:lang w:val="uk-UA"/>
+        </w:rPr>
+        <w:t>1. Які передумови виникнення мережевої моделі даних?</w:t>
+      </w:r>
+    </w:p>
+    <w:p>
+      <w:pPr>
+        <w:spacing w:after="0"/>
+        <w:rPr>
+          <w:sz w:val="28"/>
+          <w:szCs w:val="28"/>
+          <w:lang w:val="uk-UA"/>
+        </w:rPr>
+      </w:pPr>
+      <w:r>
+        <w:rPr>
+          <w:sz w:val="28"/>
+          <w:szCs w:val="28"/>
+          <w:lang w:val="uk-UA"/>
+        </w:rPr>
+        <w:t>– Основною передумовою появи такої моделі даних стала п</w:t>
+      </w:r>
+      <w:r>
+        <w:rPr>
+          <w:sz w:val="28"/>
+          <w:szCs w:val="28"/>
+          <w:lang w:val="uk-UA"/>
+        </w:rPr>
+        <w:t>отреба у створенні гнучкіших зв’язків між об’єктами</w:t>
+      </w:r>
+      <w:r>
+        <w:rPr>
+          <w:sz w:val="28"/>
+          <w:szCs w:val="28"/>
+          <w:lang w:val="uk-UA"/>
+        </w:rPr>
+        <w:t xml:space="preserve"> </w:t>
+      </w:r>
+      <w:r>
+        <w:rPr>
+          <w:sz w:val="28"/>
+          <w:szCs w:val="28"/>
+          <w:lang w:val="uk-UA"/>
+        </w:rPr>
+        <w:t>даних</w:t>
+      </w:r>
+      <w:r>
+        <w:rPr>
+          <w:sz w:val="28"/>
+          <w:szCs w:val="28"/>
+          <w:lang w:val="uk-UA"/>
+        </w:rPr>
+        <w:t>.</w:t>
+      </w:r>
+    </w:p>
+    <w:p>
+      <w:pPr>
+        <w:spacing w:after="0"/>
+        <w:rPr>
+          <w:sz w:val="28"/>
+          <w:szCs w:val="28"/>
+          <w:lang w:val="uk-UA"/>
+        </w:rPr>
+      </w:pPr>
+    </w:p>
+    <w:p>
+      <w:pPr>
+        <w:spacing w:after="0"/>
+        <w:rPr>
+          <w:sz w:val="28"/>
+          <w:szCs w:val="28"/>
+          <w:lang w:val="uk-UA"/>
+        </w:rPr>
+      </w:pPr>
+      <w:r>
+        <w:rPr>
+          <w:sz w:val="28"/>
+          <w:szCs w:val="28"/>
+          <w:lang w:val="uk-UA"/>
+        </w:rPr>
+        <w:t>2. Що таке множина (set) у контексті моделі CODASYL?</w:t>
+      </w:r>
+    </w:p>
+    <w:p>
+      <w:pPr>
+        <w:spacing w:after="0"/>
+        <w:rPr>
+          <w:sz w:val="28"/>
+          <w:szCs w:val="28"/>
+          <w:lang w:val="uk-UA"/>
+        </w:rPr>
+      </w:pPr>
+      <w:r>
+        <w:rPr>
+          <w:sz w:val="28"/>
+          <w:szCs w:val="28"/>
+          <w:lang w:val="uk-UA"/>
+        </w:rPr>
+        <w:t>– Множина визначає асоціацію між записами.</w:t>
+      </w:r>
+    </w:p>
+    <w:p>
+      <w:pPr>
+        <w:spacing w:after="0"/>
+        <w:rPr>
+          <w:sz w:val="28"/>
+          <w:szCs w:val="28"/>
+          <w:lang w:val="uk-UA"/>
+        </w:rPr>
+      </w:pPr>
+    </w:p>
+    <w:p>
+      <w:pPr>
+        <w:spacing w:after="0"/>
+        <w:rPr>
+          <w:sz w:val="28"/>
+          <w:szCs w:val="28"/>
+          <w:lang w:val="uk-UA"/>
+        </w:rPr>
+      </w:pPr>
+      <w:r>
+        <w:rPr>
+          <w:sz w:val="28"/>
+          <w:szCs w:val="28"/>
+          <w:lang w:val="uk-UA"/>
+        </w:rPr>
+        <w:t>3. У чому полягає навігаційний підхід до доступу до даних?</w:t>
+      </w:r>
+    </w:p>
+    <w:p>
+      <w:pPr>
+        <w:spacing w:after="0"/>
+        <w:rPr>
+          <w:sz w:val="28"/>
+          <w:szCs w:val="28"/>
+          <w:lang w:val="uk-UA"/>
+        </w:rPr>
+      </w:pPr>
+      <w:r>
+        <w:rPr>
+          <w:sz w:val="28"/>
+          <w:szCs w:val="28"/>
+          <w:lang w:val="uk-UA"/>
+        </w:rPr>
+        <w:t>– Суть навігаційного підходу полягає в тому, що програма повинна явно переходити між пов’язаними записами.</w:t>
+      </w:r>
+    </w:p>
+    <w:p>
+      <w:pPr>
+        <w:spacing w:after="0"/>
+        <w:rPr>
+          <w:sz w:val="28"/>
+          <w:szCs w:val="28"/>
+          <w:lang w:val="uk-UA"/>
+        </w:rPr>
+      </w:pPr>
+    </w:p>
+    <w:p>
+      <w:pPr>
+        <w:spacing w:after="0"/>
+        <w:rPr>
+          <w:sz w:val="28"/>
+          <w:szCs w:val="28"/>
+          <w:lang w:val="uk-UA"/>
+        </w:rPr>
+      </w:pPr>
+      <w:r>
+        <w:rPr>
+          <w:sz w:val="28"/>
+          <w:szCs w:val="28"/>
+          <w:lang w:val="uk-UA"/>
+        </w:rPr>
+        <w:t>4. Порівняйте мережеву та ієрархічну моделі.</w:t>
+      </w:r>
+    </w:p>
+    <w:p>
+      <w:pPr>
+        <w:spacing w:after="0"/>
+        <w:rPr>
+          <w:sz w:val="28"/>
+          <w:szCs w:val="28"/>
+          <w:lang w:val="uk-UA"/>
+        </w:rPr>
+      </w:pPr>
+      <w:r>
+        <w:rPr>
+          <w:sz w:val="28"/>
+          <w:szCs w:val="28"/>
+          <w:lang w:val="uk-UA"/>
+        </w:rPr>
+        <w:t>– Ієрархічна модель даних більш зрозуміла і очевидна. Вона легко справляється з великими обсягами даних</w:t>
+      </w:r>
+      <w:r>
+        <w:rPr>
+          <w:sz w:val="28"/>
+          <w:szCs w:val="28"/>
+          <w:lang w:val="uk-UA"/>
+        </w:rPr>
+        <w:t>. Але ця модель має недоліки і, таким чином, мережева модель розроблена, щоб вирішувати ці проблеми. Вона робить організацію даних більш гнучкою, але в той час складною і незручною для навігації.</w:t>
+      </w:r>
+    </w:p>
+    <w:p>
+      <w:pPr>
+        <w:spacing w:after="0"/>
+        <w:rPr>
+          <w:sz w:val="28"/>
+          <w:szCs w:val="28"/>
+          <w:lang w:val="uk-UA"/>
+        </w:rPr>
+      </w:pPr>
+    </w:p>
+    <w:p>
+      <w:pPr>
+        <w:spacing w:after="0"/>
+        <w:rPr>
+          <w:sz w:val="28"/>
+          <w:szCs w:val="28"/>
+          <w:lang w:val="uk-UA"/>
+        </w:rPr>
+      </w:pPr>
+      <w:r>
+        <w:rPr>
+          <w:sz w:val="28"/>
+          <w:szCs w:val="28"/>
+          <w:lang w:val="uk-UA"/>
+        </w:rPr>
+        <w:t>5. Які основні переваги й недоліки мережевої моделі?</w:t>
+      </w:r>
+    </w:p>
+    <w:p>
+      <w:pPr>
+        <w:spacing w:after="0"/>
+        <w:rPr>
+          <w:sz w:val="28"/>
+          <w:szCs w:val="28"/>
+          <w:lang w:val="uk-UA"/>
+        </w:rPr>
+      </w:pPr>
+      <w:r>
+        <w:rPr>
+          <w:sz w:val="28"/>
+          <w:szCs w:val="28"/>
+          <w:lang w:val="uk-UA"/>
+        </w:rPr>
+        <w:t>–  Основними перевагами такої моделі є г</w:t>
+      </w:r>
+      <w:r>
+        <w:rPr>
+          <w:sz w:val="28"/>
+          <w:szCs w:val="28"/>
+          <w:lang w:val="uk-UA"/>
+        </w:rPr>
+        <w:t>нучкість у побудові зв’язків</w:t>
+      </w:r>
+      <w:r>
+        <w:rPr>
+          <w:sz w:val="28"/>
+          <w:szCs w:val="28"/>
+          <w:lang w:val="uk-UA"/>
+        </w:rPr>
+        <w:t>, п</w:t>
+      </w:r>
+      <w:r>
+        <w:rPr>
+          <w:sz w:val="28"/>
+          <w:szCs w:val="28"/>
+          <w:lang w:val="uk-UA"/>
+        </w:rPr>
+        <w:t>ідтримка відношень «багато-до-багатьох»</w:t>
+      </w:r>
+      <w:r>
+        <w:rPr>
+          <w:sz w:val="28"/>
+          <w:szCs w:val="28"/>
+          <w:lang w:val="uk-UA"/>
+        </w:rPr>
+        <w:t xml:space="preserve"> та в</w:t>
+      </w:r>
+      <w:r>
+        <w:rPr>
+          <w:sz w:val="28"/>
+          <w:szCs w:val="28"/>
+          <w:lang w:val="uk-UA"/>
+        </w:rPr>
+        <w:t>исока ефективність при роботі з великими обсягами даних.</w:t>
+      </w:r>
+      <w:r>
+        <w:rPr>
+          <w:sz w:val="28"/>
+          <w:szCs w:val="28"/>
+          <w:lang w:val="uk-UA"/>
+        </w:rPr>
+        <w:t xml:space="preserve"> </w:t>
+      </w:r>
+      <w:r>
+        <w:rPr>
+          <w:sz w:val="28"/>
+          <w:szCs w:val="28"/>
+          <w:lang w:val="uk-UA"/>
+        </w:rPr>
+        <w:t>Недолік</w:t>
+      </w:r>
+      <w:r>
+        <w:rPr>
+          <w:sz w:val="28"/>
+          <w:szCs w:val="28"/>
+          <w:lang w:val="uk-UA"/>
+        </w:rPr>
+        <w:t>ами ж є с</w:t>
+      </w:r>
+      <w:r>
+        <w:rPr>
+          <w:sz w:val="28"/>
+          <w:szCs w:val="28"/>
+          <w:lang w:val="uk-UA"/>
+        </w:rPr>
+        <w:t>кладність структури та навігації</w:t>
+      </w:r>
+      <w:r>
+        <w:rPr>
+          <w:sz w:val="28"/>
+          <w:szCs w:val="28"/>
+          <w:lang w:val="uk-UA"/>
+        </w:rPr>
+        <w:t>, в</w:t>
+      </w:r>
+      <w:r>
+        <w:rPr>
+          <w:sz w:val="28"/>
+          <w:szCs w:val="28"/>
+          <w:lang w:val="uk-UA"/>
+        </w:rPr>
+        <w:t>исока залежність прикладних програм від фізичної організації даних</w:t>
+      </w:r>
+      <w:r>
+        <w:rPr>
+          <w:sz w:val="28"/>
+          <w:szCs w:val="28"/>
+          <w:lang w:val="uk-UA"/>
+        </w:rPr>
+        <w:t>, а також в</w:t>
+      </w:r>
+      <w:r>
+        <w:rPr>
+          <w:sz w:val="28"/>
+          <w:szCs w:val="28"/>
+          <w:lang w:val="uk-UA"/>
+        </w:rPr>
+        <w:t>ажкість модифікації структури.</w:t>
+      </w:r>
+    </w:p>
+    <w:p>
+      <w:pPr>
+        <w:spacing w:after="0"/>
+        <w:rPr>
+          <w:sz w:val="28"/>
+          <w:szCs w:val="28"/>
+          <w:lang w:val="uk-UA"/>
+        </w:rPr>
+      </w:pPr>
+    </w:p>
+    <w:p>
+      <w:pPr>
+        <w:spacing w:after="0"/>
+        <w:rPr>
+          <w:sz w:val="28"/>
+          <w:szCs w:val="28"/>
+          <w:lang w:val="uk-UA"/>
+        </w:rPr>
+      </w:pPr>
+      <w:r>
+        <w:rPr>
+          <w:sz w:val="28"/>
+          <w:szCs w:val="28"/>
+          <w:lang w:val="uk-UA"/>
+        </w:rPr>
+        <w:t>6. Де сьогодні використовуються принципи мережевої моделі?</w:t>
+      </w:r>
+    </w:p>
+    <w:p>
+      <w:pPr>
+        <w:spacing w:after="0"/>
+        <w:rPr>
+          <w:sz w:val="28"/>
+          <w:szCs w:val="28"/>
+          <w:lang w:val="uk-UA"/>
+        </w:rPr>
+      </w:pPr>
+      <w:r>
+        <w:rPr>
+          <w:sz w:val="28"/>
+          <w:szCs w:val="28"/>
+          <w:lang w:val="uk-UA"/>
+        </w:rPr>
+        <w:t xml:space="preserve">– </w:t>
+      </w:r>
+      <w:r>
+        <w:rPr>
+          <w:sz w:val="28"/>
+          <w:szCs w:val="28"/>
+          <w:lang w:val="uk-UA"/>
+        </w:rPr>
+        <w:t xml:space="preserve">Мережеві моделі даних витіснені реляційною моделлю, але такі нащадки мережевої моделі як </w:t>
+      </w:r>
+      <w:r>
+        <w:rPr>
+          <w:sz w:val="28"/>
+          <w:szCs w:val="28"/>
+          <w:lang w:val="uk-UA"/>
+        </w:rPr>
+        <w:t>Neo4j, OrientDB</w:t>
+      </w:r>
+      <w:r>
+        <w:rPr>
+          <w:sz w:val="28"/>
+          <w:szCs w:val="28"/>
+          <w:lang w:val="uk-UA"/>
+        </w:rPr>
+        <w:t>, що є графовими СУБД, все ще використовуються.</w:t>
       </w:r>
     </w:p>
     <w:sectPr>
